--- a/database/mybaits学习笔记.docx
+++ b/database/mybaits学习笔记.docx
@@ -387,13 +387,120 @@
     <w:p>
       <w:pPr>
         <w:pStyle w:val="a3"/>
+        <w:ind w:left="840" w:firstLineChars="500" w:firstLine="1200"/>
+        <w:rPr>
+          <w:rFonts w:eastAsia="黑体" w:cstheme="minorHAnsi"/>
+          <w:sz w:val="24"/>
+          <w:szCs w:val="24"/>
+        </w:rPr>
+      </w:pPr>
+    </w:p>
+    <w:p>
+      <w:pPr>
+        <w:pStyle w:val="a3"/>
         <w:ind w:left="840" w:firstLineChars="0" w:firstLine="0"/>
         <w:rPr>
-          <w:rFonts w:eastAsia="黑体" w:cstheme="minorHAnsi" w:hint="eastAsia"/>
-          <w:sz w:val="24"/>
-          <w:szCs w:val="24"/>
-        </w:rPr>
-      </w:pPr>
+          <w:rFonts w:eastAsia="黑体" w:cstheme="minorHAnsi"/>
+          <w:sz w:val="24"/>
+          <w:szCs w:val="24"/>
+        </w:rPr>
+      </w:pPr>
+      <w:r>
+        <w:rPr>
+          <w:noProof/>
+        </w:rPr>
+        <w:drawing>
+          <wp:inline distT="0" distB="0" distL="0" distR="0" wp14:anchorId="25AE89D8" wp14:editId="4A11C278">
+            <wp:extent cx="5274310" cy="2318207"/>
+            <wp:effectExtent l="0" t="0" r="2540" b="6350"/>
+            <wp:docPr id="5" name="图片 5"/>
+            <wp:cNvGraphicFramePr>
+              <a:graphicFrameLocks xmlns:a="http://schemas.openxmlformats.org/drawingml/2006/main" noChangeAspect="1"/>
+            </wp:cNvGraphicFramePr>
+            <a:graphic xmlns:a="http://schemas.openxmlformats.org/drawingml/2006/main">
+              <a:graphicData uri="http://schemas.openxmlformats.org/drawingml/2006/picture">
+                <pic:pic xmlns:pic="http://schemas.openxmlformats.org/drawingml/2006/picture">
+                  <pic:nvPicPr>
+                    <pic:cNvPr id="0" name="Picture 15"/>
+                    <pic:cNvPicPr>
+                      <a:picLocks noChangeAspect="1" noChangeArrowheads="1"/>
+                    </pic:cNvPicPr>
+                  </pic:nvPicPr>
+                  <pic:blipFill>
+                    <a:blip r:embed="rId7">
+                      <a:extLst>
+                        <a:ext uri="{28A0092B-C50C-407E-A947-70E740481C1C}">
+                          <a14:useLocalDpi xmlns:a14="http://schemas.microsoft.com/office/drawing/2010/main" val="0"/>
+                        </a:ext>
+                      </a:extLst>
+                    </a:blip>
+                    <a:srcRect/>
+                    <a:stretch>
+                      <a:fillRect/>
+                    </a:stretch>
+                  </pic:blipFill>
+                  <pic:spPr bwMode="auto">
+                    <a:xfrm>
+                      <a:off x="0" y="0"/>
+                      <a:ext cx="5274310" cy="2318207"/>
+                    </a:xfrm>
+                    <a:prstGeom prst="rect">
+                      <a:avLst/>
+                    </a:prstGeom>
+                    <a:noFill/>
+                    <a:ln>
+                      <a:noFill/>
+                    </a:ln>
+                  </pic:spPr>
+                </pic:pic>
+              </a:graphicData>
+            </a:graphic>
+          </wp:inline>
+        </w:drawing>
+      </w:r>
+    </w:p>
+    <w:p>
+      <w:pPr>
+        <w:pStyle w:val="a3"/>
+        <w:ind w:left="840" w:firstLineChars="50" w:firstLine="120"/>
+        <w:rPr>
+          <w:rFonts w:eastAsia="黑体" w:cstheme="minorHAnsi" w:hint="eastAsia"/>
+          <w:sz w:val="24"/>
+          <w:szCs w:val="24"/>
+        </w:rPr>
+      </w:pPr>
+      <w:r>
+        <w:rPr>
+          <w:rFonts w:eastAsia="黑体" w:cstheme="minorHAnsi"/>
+          <w:sz w:val="24"/>
+          <w:szCs w:val="24"/>
+        </w:rPr>
+        <w:t xml:space="preserve">         </w:t>
+      </w:r>
+      <w:r>
+        <w:rPr>
+          <w:rFonts w:eastAsia="黑体" w:cstheme="minorHAnsi" w:hint="eastAsia"/>
+          <w:sz w:val="24"/>
+          <w:szCs w:val="24"/>
+        </w:rPr>
+        <w:t>构建</w:t>
+      </w:r>
+      <w:r>
+        <w:rPr>
+          <w:rFonts w:eastAsia="黑体" w:cstheme="minorHAnsi" w:hint="eastAsia"/>
+          <w:sz w:val="24"/>
+          <w:szCs w:val="24"/>
+        </w:rPr>
+        <w:t>e</w:t>
+      </w:r>
+      <w:r>
+        <w:rPr>
+          <w:rFonts w:eastAsia="黑体" w:cstheme="minorHAnsi"/>
+          <w:sz w:val="24"/>
+          <w:szCs w:val="24"/>
+        </w:rPr>
+        <w:t>xecutor</w:t>
+      </w:r>
       <w:bookmarkStart w:id="0" w:name="_GoBack"/>
       <w:bookmarkEnd w:id="0"/>
     </w:p>
@@ -870,6 +977,7 @@
           <w:sz w:val="24"/>
           <w:szCs w:val="24"/>
         </w:rPr>
+        <w:lastRenderedPageBreak/>
         <w:t>TypeHandler</w:t>
       </w:r>
       <w:proofErr w:type="spellEnd"/>
@@ -1124,7 +1232,6 @@
         <w:rPr>
           <w:noProof/>
         </w:rPr>
-        <w:lastRenderedPageBreak/>
         <w:drawing>
           <wp:inline distT="0" distB="0" distL="0" distR="0" wp14:anchorId="614CA36E" wp14:editId="1053B588">
             <wp:extent cx="5274310" cy="6801237"/>
@@ -1143,7 +1250,7 @@
                     </pic:cNvPicPr>
                   </pic:nvPicPr>
                   <pic:blipFill>
-                    <a:blip r:embed="rId7">
+                    <a:blip r:embed="rId8">
                       <a:extLst>
                         <a:ext uri="{28A0092B-C50C-407E-A947-70E740481C1C}">
                           <a14:useLocalDpi xmlns:a14="http://schemas.microsoft.com/office/drawing/2010/main" val="0"/>
@@ -2078,7 +2185,7 @@
 </file>
 
 <file path=customXml/itemProps1.xml><?xml version="1.0" encoding="utf-8"?>
-<ds:datastoreItem xmlns:ds="http://schemas.openxmlformats.org/officeDocument/2006/customXml" ds:itemID="{AE837AF7-420A-4501-B020-769F17509442}">
+<ds:datastoreItem xmlns:ds="http://schemas.openxmlformats.org/officeDocument/2006/customXml" ds:itemID="{9BC3D748-4143-483D-AB84-1164F72EC759}">
   <ds:schemaRefs>
     <ds:schemaRef ds:uri="http://schemas.openxmlformats.org/officeDocument/2006/bibliography"/>
   </ds:schemaRefs>

--- a/database/mybaits学习笔记.docx
+++ b/database/mybaits学习笔记.docx
@@ -105,7 +105,7 @@
         <w:widowControl/>
         <w:jc w:val="left"/>
         <w:rPr>
-          <w:rFonts w:ascii="黑体" w:eastAsia="黑体" w:hAnsi="黑体" w:hint="eastAsia"/>
+          <w:rFonts w:ascii="黑体" w:eastAsia="黑体" w:hAnsi="黑体"/>
           <w:sz w:val="24"/>
           <w:szCs w:val="24"/>
         </w:rPr>
@@ -181,7 +181,7 @@
         <w:pStyle w:val="a3"/>
         <w:ind w:left="840" w:firstLineChars="0" w:firstLine="0"/>
         <w:rPr>
-          <w:rFonts w:eastAsia="黑体" w:cstheme="minorHAnsi"/>
+          <w:rFonts w:eastAsia="黑体" w:cstheme="minorHAnsi" w:hint="eastAsia"/>
           <w:sz w:val="24"/>
           <w:szCs w:val="24"/>
         </w:rPr>
@@ -237,6 +237,97 @@
           <w:szCs w:val="24"/>
         </w:rPr>
         <w:t>Mapper</w:t>
+      </w:r>
+      <w:r>
+        <w:rPr>
+          <w:rFonts w:eastAsia="黑体" w:cstheme="minorHAnsi" w:hint="eastAsia"/>
+          <w:sz w:val="24"/>
+          <w:szCs w:val="24"/>
+        </w:rPr>
+        <w:t>、拦截器链</w:t>
+      </w:r>
+    </w:p>
+    <w:p>
+      <w:pPr>
+        <w:pStyle w:val="a3"/>
+        <w:ind w:left="840" w:firstLineChars="0" w:firstLine="0"/>
+        <w:rPr>
+          <w:rFonts w:eastAsia="黑体" w:cstheme="minorHAnsi"/>
+          <w:sz w:val="24"/>
+          <w:szCs w:val="24"/>
+        </w:rPr>
+      </w:pPr>
+      <w:r>
+        <w:rPr>
+          <w:noProof/>
+        </w:rPr>
+        <w:drawing>
+          <wp:inline distT="0" distB="0" distL="0" distR="0" wp14:anchorId="3CCE862B" wp14:editId="2DB22F4E">
+            <wp:extent cx="5781675" cy="857250"/>
+            <wp:effectExtent l="0" t="0" r="9525" b="0"/>
+            <wp:docPr id="3" name="图片 3"/>
+            <wp:cNvGraphicFramePr>
+              <a:graphicFrameLocks xmlns:a="http://schemas.openxmlformats.org/drawingml/2006/main" noChangeAspect="1"/>
+            </wp:cNvGraphicFramePr>
+            <a:graphic xmlns:a="http://schemas.openxmlformats.org/drawingml/2006/main">
+              <a:graphicData uri="http://schemas.openxmlformats.org/drawingml/2006/picture">
+                <pic:pic xmlns:pic="http://schemas.openxmlformats.org/drawingml/2006/picture">
+                  <pic:nvPicPr>
+                    <pic:cNvPr id="0" name="Picture 3"/>
+                    <pic:cNvPicPr>
+                      <a:picLocks noChangeAspect="1" noChangeArrowheads="1"/>
+                    </pic:cNvPicPr>
+                  </pic:nvPicPr>
+                  <pic:blipFill>
+                    <a:blip r:embed="rId6" cstate="print">
+                      <a:extLst>
+                        <a:ext uri="{28A0092B-C50C-407E-A947-70E740481C1C}">
+                          <a14:useLocalDpi xmlns:a14="http://schemas.microsoft.com/office/drawing/2010/main" val="0"/>
+                        </a:ext>
+                      </a:extLst>
+                    </a:blip>
+                    <a:srcRect/>
+                    <a:stretch>
+                      <a:fillRect/>
+                    </a:stretch>
+                  </pic:blipFill>
+                  <pic:spPr bwMode="auto">
+                    <a:xfrm>
+                      <a:off x="0" y="0"/>
+                      <a:ext cx="5781675" cy="857250"/>
+                    </a:xfrm>
+                    <a:prstGeom prst="rect">
+                      <a:avLst/>
+                    </a:prstGeom>
+                    <a:noFill/>
+                    <a:ln>
+                      <a:noFill/>
+                    </a:ln>
+                  </pic:spPr>
+                </pic:pic>
+              </a:graphicData>
+            </a:graphic>
+          </wp:inline>
+        </w:drawing>
+      </w:r>
+    </w:p>
+    <w:p>
+      <w:pPr>
+        <w:pStyle w:val="a3"/>
+        <w:ind w:left="840" w:firstLineChars="0" w:firstLine="0"/>
+        <w:rPr>
+          <w:rFonts w:eastAsia="黑体" w:cstheme="minorHAnsi" w:hint="eastAsia"/>
+          <w:sz w:val="24"/>
+          <w:szCs w:val="24"/>
+        </w:rPr>
+      </w:pPr>
+      <w:r>
+        <w:rPr>
+          <w:rFonts w:eastAsia="黑体" w:cstheme="minorHAnsi"/>
+          <w:sz w:val="24"/>
+          <w:szCs w:val="24"/>
+        </w:rPr>
+        <w:t xml:space="preserve">                </w:t>
       </w:r>
     </w:p>
     <w:p>
@@ -271,7 +362,7 @@
                     </pic:cNvPicPr>
                   </pic:nvPicPr>
                   <pic:blipFill>
-                    <a:blip r:embed="rId6">
+                    <a:blip r:embed="rId7">
                       <a:extLst>
                         <a:ext uri="{28A0092B-C50C-407E-A947-70E740481C1C}">
                           <a14:useLocalDpi xmlns:a14="http://schemas.microsoft.com/office/drawing/2010/main" val="0"/>
@@ -427,7 +518,7 @@
                     </pic:cNvPicPr>
                   </pic:nvPicPr>
                   <pic:blipFill>
-                    <a:blip r:embed="rId7">
+                    <a:blip r:embed="rId8">
                       <a:extLst>
                         <a:ext uri="{28A0092B-C50C-407E-A947-70E740481C1C}">
                           <a14:useLocalDpi xmlns:a14="http://schemas.microsoft.com/office/drawing/2010/main" val="0"/>
@@ -463,20 +554,13 @@
       <w:pPr>
         <w:pStyle w:val="a3"/>
         <w:ind w:left="840" w:firstLineChars="50" w:firstLine="120"/>
-        <w:rPr>
-          <w:rFonts w:eastAsia="黑体" w:cstheme="minorHAnsi" w:hint="eastAsia"/>
-          <w:sz w:val="24"/>
-          <w:szCs w:val="24"/>
-        </w:rPr>
-      </w:pPr>
-      <w:r>
-        <w:rPr>
-          <w:rFonts w:eastAsia="黑体" w:cstheme="minorHAnsi"/>
-          <w:sz w:val="24"/>
-          <w:szCs w:val="24"/>
-        </w:rPr>
-        <w:t xml:space="preserve">         </w:t>
-      </w:r>
+        <w:jc w:val="center"/>
+        <w:rPr>
+          <w:rFonts w:eastAsia="黑体" w:cstheme="minorHAnsi"/>
+          <w:sz w:val="24"/>
+          <w:szCs w:val="24"/>
+        </w:rPr>
+      </w:pPr>
       <w:r>
         <w:rPr>
           <w:rFonts w:eastAsia="黑体" w:cstheme="minorHAnsi" w:hint="eastAsia"/>
@@ -501,8 +585,134 @@
         </w:rPr>
         <w:t>xecutor</w:t>
       </w:r>
-      <w:bookmarkStart w:id="0" w:name="_GoBack"/>
-      <w:bookmarkEnd w:id="0"/>
+    </w:p>
+    <w:p>
+      <w:pPr>
+        <w:pStyle w:val="a3"/>
+        <w:ind w:left="840" w:firstLineChars="50" w:firstLine="105"/>
+        <w:rPr>
+          <w:rFonts w:eastAsia="黑体" w:cstheme="minorHAnsi"/>
+          <w:sz w:val="24"/>
+          <w:szCs w:val="24"/>
+        </w:rPr>
+      </w:pPr>
+      <w:r>
+        <w:rPr>
+          <w:noProof/>
+        </w:rPr>
+        <w:lastRenderedPageBreak/>
+        <w:drawing>
+          <wp:inline distT="0" distB="0" distL="0" distR="0" wp14:anchorId="50406E5C" wp14:editId="255222D6">
+            <wp:extent cx="5029200" cy="2419350"/>
+            <wp:effectExtent l="0" t="0" r="0" b="0"/>
+            <wp:docPr id="2" name="图片 2"/>
+            <wp:cNvGraphicFramePr>
+              <a:graphicFrameLocks xmlns:a="http://schemas.openxmlformats.org/drawingml/2006/main" noChangeAspect="1"/>
+            </wp:cNvGraphicFramePr>
+            <a:graphic xmlns:a="http://schemas.openxmlformats.org/drawingml/2006/main">
+              <a:graphicData uri="http://schemas.openxmlformats.org/drawingml/2006/picture">
+                <pic:pic xmlns:pic="http://schemas.openxmlformats.org/drawingml/2006/picture">
+                  <pic:nvPicPr>
+                    <pic:cNvPr id="0" name="Picture 1"/>
+                    <pic:cNvPicPr>
+                      <a:picLocks noChangeAspect="1" noChangeArrowheads="1"/>
+                    </pic:cNvPicPr>
+                  </pic:nvPicPr>
+                  <pic:blipFill>
+                    <a:blip r:embed="rId9">
+                      <a:extLst>
+                        <a:ext uri="{28A0092B-C50C-407E-A947-70E740481C1C}">
+                          <a14:useLocalDpi xmlns:a14="http://schemas.microsoft.com/office/drawing/2010/main" val="0"/>
+                        </a:ext>
+                      </a:extLst>
+                    </a:blip>
+                    <a:srcRect/>
+                    <a:stretch>
+                      <a:fillRect/>
+                    </a:stretch>
+                  </pic:blipFill>
+                  <pic:spPr bwMode="auto">
+                    <a:xfrm>
+                      <a:off x="0" y="0"/>
+                      <a:ext cx="5029200" cy="2419350"/>
+                    </a:xfrm>
+                    <a:prstGeom prst="rect">
+                      <a:avLst/>
+                    </a:prstGeom>
+                    <a:noFill/>
+                    <a:ln>
+                      <a:noFill/>
+                    </a:ln>
+                  </pic:spPr>
+                </pic:pic>
+              </a:graphicData>
+            </a:graphic>
+          </wp:inline>
+        </w:drawing>
+      </w:r>
+    </w:p>
+    <w:p>
+      <w:pPr>
+        <w:pStyle w:val="a3"/>
+        <w:ind w:left="840" w:firstLineChars="50" w:firstLine="120"/>
+        <w:jc w:val="center"/>
+        <w:rPr>
+          <w:rFonts w:eastAsia="黑体" w:cstheme="minorHAnsi" w:hint="eastAsia"/>
+          <w:sz w:val="24"/>
+          <w:szCs w:val="24"/>
+        </w:rPr>
+      </w:pPr>
+      <w:r>
+        <w:rPr>
+          <w:rFonts w:eastAsia="黑体" w:cstheme="minorHAnsi" w:hint="eastAsia"/>
+          <w:sz w:val="24"/>
+          <w:szCs w:val="24"/>
+        </w:rPr>
+        <w:t>添加</w:t>
+      </w:r>
+      <w:r>
+        <w:rPr>
+          <w:rFonts w:eastAsia="黑体" w:cstheme="minorHAnsi" w:hint="eastAsia"/>
+          <w:sz w:val="24"/>
+          <w:szCs w:val="24"/>
+        </w:rPr>
+        <w:t>Mapper</w:t>
+      </w:r>
+      <w:r>
+        <w:rPr>
+          <w:rFonts w:eastAsia="黑体" w:cstheme="minorHAnsi" w:hint="eastAsia"/>
+          <w:sz w:val="24"/>
+          <w:szCs w:val="24"/>
+        </w:rPr>
+        <w:t>和</w:t>
+      </w:r>
+      <w:r>
+        <w:rPr>
+          <w:rFonts w:eastAsia="黑体" w:cstheme="minorHAnsi"/>
+          <w:sz w:val="24"/>
+          <w:szCs w:val="24"/>
+        </w:rPr>
+        <w:t>interceptor</w:t>
+      </w:r>
+    </w:p>
+    <w:p>
+      <w:pPr>
+        <w:pStyle w:val="a3"/>
+        <w:ind w:left="840" w:firstLineChars="50" w:firstLine="120"/>
+        <w:rPr>
+          <w:rFonts w:eastAsia="黑体" w:cstheme="minorHAnsi" w:hint="eastAsia"/>
+          <w:sz w:val="24"/>
+          <w:szCs w:val="24"/>
+        </w:rPr>
+      </w:pPr>
+      <w:r>
+        <w:rPr>
+          <w:rFonts w:eastAsia="黑体" w:cstheme="minorHAnsi"/>
+          <w:sz w:val="24"/>
+          <w:szCs w:val="24"/>
+        </w:rPr>
+        <w:t xml:space="preserve">  </w:t>
+      </w:r>
     </w:p>
     <w:p>
       <w:pPr>
@@ -586,6 +796,323 @@
         <w:t>增删改查功能</w:t>
       </w:r>
       <w:proofErr w:type="gramEnd"/>
+    </w:p>
+    <w:p>
+      <w:pPr>
+        <w:pStyle w:val="a3"/>
+        <w:ind w:left="840" w:firstLineChars="0" w:firstLine="0"/>
+        <w:jc w:val="center"/>
+        <w:rPr>
+          <w:rFonts w:eastAsia="黑体" w:cstheme="minorHAnsi"/>
+          <w:sz w:val="24"/>
+          <w:szCs w:val="24"/>
+        </w:rPr>
+      </w:pPr>
+      <w:r>
+        <w:rPr>
+          <w:noProof/>
+        </w:rPr>
+        <w:drawing>
+          <wp:inline distT="0" distB="0" distL="0" distR="0" wp14:anchorId="01B78B64" wp14:editId="3A716B24">
+            <wp:extent cx="3396094" cy="2493703"/>
+            <wp:effectExtent l="0" t="0" r="0" b="1905"/>
+            <wp:docPr id="6" name="图片 6"/>
+            <wp:cNvGraphicFramePr>
+              <a:graphicFrameLocks xmlns:a="http://schemas.openxmlformats.org/drawingml/2006/main" noChangeAspect="1"/>
+            </wp:cNvGraphicFramePr>
+            <a:graphic xmlns:a="http://schemas.openxmlformats.org/drawingml/2006/main">
+              <a:graphicData uri="http://schemas.openxmlformats.org/drawingml/2006/picture">
+                <pic:pic xmlns:pic="http://schemas.openxmlformats.org/drawingml/2006/picture">
+                  <pic:nvPicPr>
+                    <pic:cNvPr id="0" name="Picture 5"/>
+                    <pic:cNvPicPr>
+                      <a:picLocks noChangeAspect="1" noChangeArrowheads="1"/>
+                    </pic:cNvPicPr>
+                  </pic:nvPicPr>
+                  <pic:blipFill>
+                    <a:blip r:embed="rId10">
+                      <a:extLst>
+                        <a:ext uri="{28A0092B-C50C-407E-A947-70E740481C1C}">
+                          <a14:useLocalDpi xmlns:a14="http://schemas.microsoft.com/office/drawing/2010/main" val="0"/>
+                        </a:ext>
+                      </a:extLst>
+                    </a:blip>
+                    <a:stretch>
+                      <a:fillRect/>
+                    </a:stretch>
+                  </pic:blipFill>
+                  <pic:spPr bwMode="auto">
+                    <a:xfrm>
+                      <a:off x="0" y="0"/>
+                      <a:ext cx="3396094" cy="2493703"/>
+                    </a:xfrm>
+                    <a:prstGeom prst="rect">
+                      <a:avLst/>
+                    </a:prstGeom>
+                    <a:noFill/>
+                    <a:ln>
+                      <a:noFill/>
+                    </a:ln>
+                  </pic:spPr>
+                </pic:pic>
+              </a:graphicData>
+            </a:graphic>
+          </wp:inline>
+        </w:drawing>
+      </w:r>
+    </w:p>
+    <w:p>
+      <w:pPr>
+        <w:pStyle w:val="a3"/>
+        <w:ind w:left="840" w:firstLineChars="0" w:firstLine="0"/>
+        <w:jc w:val="center"/>
+        <w:rPr>
+          <w:rFonts w:eastAsia="黑体" w:cstheme="minorHAnsi" w:hint="eastAsia"/>
+          <w:sz w:val="24"/>
+          <w:szCs w:val="24"/>
+        </w:rPr>
+      </w:pPr>
+      <w:proofErr w:type="spellStart"/>
+      <w:r>
+        <w:rPr>
+          <w:rFonts w:eastAsia="黑体" w:cstheme="minorHAnsi" w:hint="eastAsia"/>
+          <w:sz w:val="24"/>
+          <w:szCs w:val="24"/>
+        </w:rPr>
+        <w:t>S</w:t>
+      </w:r>
+      <w:r>
+        <w:rPr>
+          <w:rFonts w:eastAsia="黑体" w:cstheme="minorHAnsi"/>
+          <w:sz w:val="24"/>
+          <w:szCs w:val="24"/>
+        </w:rPr>
+        <w:t>qlSession</w:t>
+      </w:r>
+      <w:proofErr w:type="spellEnd"/>
+      <w:r>
+        <w:rPr>
+          <w:rFonts w:eastAsia="黑体" w:cstheme="minorHAnsi" w:hint="eastAsia"/>
+          <w:sz w:val="24"/>
+          <w:szCs w:val="24"/>
+        </w:rPr>
+        <w:t>类图</w:t>
+      </w:r>
+    </w:p>
+    <w:p>
+      <w:pPr>
+        <w:pStyle w:val="a3"/>
+        <w:ind w:left="840" w:firstLineChars="0" w:firstLine="0"/>
+        <w:rPr>
+          <w:rFonts w:eastAsia="黑体" w:cstheme="minorHAnsi"/>
+          <w:sz w:val="24"/>
+          <w:szCs w:val="24"/>
+        </w:rPr>
+      </w:pPr>
+    </w:p>
+    <w:p>
+      <w:pPr>
+        <w:pStyle w:val="a3"/>
+        <w:ind w:left="840" w:firstLineChars="0" w:firstLine="0"/>
+        <w:jc w:val="center"/>
+        <w:rPr>
+          <w:rFonts w:eastAsia="黑体" w:cstheme="minorHAnsi"/>
+          <w:sz w:val="24"/>
+          <w:szCs w:val="24"/>
+        </w:rPr>
+      </w:pPr>
+      <w:r>
+        <w:rPr>
+          <w:noProof/>
+        </w:rPr>
+        <w:lastRenderedPageBreak/>
+        <w:drawing>
+          <wp:inline distT="0" distB="0" distL="0" distR="0" wp14:anchorId="046264EB" wp14:editId="137E4771">
+            <wp:extent cx="3979132" cy="5760000"/>
+            <wp:effectExtent l="0" t="0" r="2540" b="0"/>
+            <wp:docPr id="8" name="图片 8"/>
+            <wp:cNvGraphicFramePr>
+              <a:graphicFrameLocks xmlns:a="http://schemas.openxmlformats.org/drawingml/2006/main" noChangeAspect="1"/>
+            </wp:cNvGraphicFramePr>
+            <a:graphic xmlns:a="http://schemas.openxmlformats.org/drawingml/2006/main">
+              <a:graphicData uri="http://schemas.openxmlformats.org/drawingml/2006/picture">
+                <pic:pic xmlns:pic="http://schemas.openxmlformats.org/drawingml/2006/picture">
+                  <pic:nvPicPr>
+                    <pic:cNvPr id="0" name="Picture 9"/>
+                    <pic:cNvPicPr>
+                      <a:picLocks noChangeAspect="1" noChangeArrowheads="1"/>
+                    </pic:cNvPicPr>
+                  </pic:nvPicPr>
+                  <pic:blipFill>
+                    <a:blip r:embed="rId11">
+                      <a:extLst>
+                        <a:ext uri="{28A0092B-C50C-407E-A947-70E740481C1C}">
+                          <a14:useLocalDpi xmlns:a14="http://schemas.microsoft.com/office/drawing/2010/main" val="0"/>
+                        </a:ext>
+                      </a:extLst>
+                    </a:blip>
+                    <a:srcRect/>
+                    <a:stretch>
+                      <a:fillRect/>
+                    </a:stretch>
+                  </pic:blipFill>
+                  <pic:spPr bwMode="auto">
+                    <a:xfrm>
+                      <a:off x="0" y="0"/>
+                      <a:ext cx="3979132" cy="5760000"/>
+                    </a:xfrm>
+                    <a:prstGeom prst="rect">
+                      <a:avLst/>
+                    </a:prstGeom>
+                    <a:noFill/>
+                    <a:ln>
+                      <a:noFill/>
+                    </a:ln>
+                  </pic:spPr>
+                </pic:pic>
+              </a:graphicData>
+            </a:graphic>
+          </wp:inline>
+        </w:drawing>
+      </w:r>
+    </w:p>
+    <w:p>
+      <w:pPr>
+        <w:pStyle w:val="a3"/>
+        <w:ind w:left="840" w:firstLineChars="0" w:firstLine="0"/>
+        <w:jc w:val="center"/>
+        <w:rPr>
+          <w:rFonts w:eastAsia="黑体" w:cstheme="minorHAnsi"/>
+          <w:sz w:val="24"/>
+          <w:szCs w:val="24"/>
+        </w:rPr>
+      </w:pPr>
+      <w:proofErr w:type="spellStart"/>
+      <w:r>
+        <w:rPr>
+          <w:rFonts w:eastAsia="黑体" w:cstheme="minorHAnsi"/>
+          <w:sz w:val="24"/>
+          <w:szCs w:val="24"/>
+        </w:rPr>
+        <w:t>Sql</w:t>
+      </w:r>
+      <w:r>
+        <w:rPr>
+          <w:rFonts w:eastAsia="黑体" w:cstheme="minorHAnsi" w:hint="eastAsia"/>
+          <w:sz w:val="24"/>
+          <w:szCs w:val="24"/>
+        </w:rPr>
+        <w:t>Se</w:t>
+      </w:r>
+      <w:r>
+        <w:rPr>
+          <w:rFonts w:eastAsia="黑体" w:cstheme="minorHAnsi"/>
+          <w:sz w:val="24"/>
+          <w:szCs w:val="24"/>
+        </w:rPr>
+        <w:t>ssion</w:t>
+      </w:r>
+      <w:proofErr w:type="spellEnd"/>
+      <w:r>
+        <w:rPr>
+          <w:rFonts w:eastAsia="黑体" w:cstheme="minorHAnsi" w:hint="eastAsia"/>
+          <w:sz w:val="24"/>
+          <w:szCs w:val="24"/>
+        </w:rPr>
+        <w:t>定义的接口</w:t>
+      </w:r>
+    </w:p>
+    <w:p>
+      <w:pPr>
+        <w:pStyle w:val="a3"/>
+        <w:ind w:left="840" w:firstLineChars="0" w:firstLine="0"/>
+        <w:jc w:val="center"/>
+        <w:rPr>
+          <w:rFonts w:eastAsia="黑体" w:cstheme="minorHAnsi"/>
+          <w:sz w:val="24"/>
+          <w:szCs w:val="24"/>
+        </w:rPr>
+      </w:pPr>
+    </w:p>
+    <w:p>
+      <w:pPr>
+        <w:pStyle w:val="a3"/>
+        <w:ind w:left="840" w:firstLineChars="0" w:firstLine="0"/>
+        <w:jc w:val="left"/>
+        <w:rPr>
+          <w:rFonts w:eastAsia="黑体" w:cstheme="minorHAnsi" w:hint="eastAsia"/>
+          <w:sz w:val="24"/>
+          <w:szCs w:val="24"/>
+        </w:rPr>
+      </w:pPr>
+      <w:r>
+        <w:rPr>
+          <w:noProof/>
+        </w:rPr>
+        <w:lastRenderedPageBreak/>
+        <w:drawing>
+          <wp:inline distT="0" distB="0" distL="0" distR="0" wp14:anchorId="04BDDA70" wp14:editId="7F0B2C2E">
+            <wp:extent cx="5559070" cy="2880000"/>
+            <wp:effectExtent l="0" t="0" r="3810" b="0"/>
+            <wp:docPr id="9" name="图片 9"/>
+            <wp:cNvGraphicFramePr>
+              <a:graphicFrameLocks xmlns:a="http://schemas.openxmlformats.org/drawingml/2006/main" noChangeAspect="1"/>
+            </wp:cNvGraphicFramePr>
+            <a:graphic xmlns:a="http://schemas.openxmlformats.org/drawingml/2006/main">
+              <a:graphicData uri="http://schemas.openxmlformats.org/drawingml/2006/picture">
+                <pic:pic xmlns:pic="http://schemas.openxmlformats.org/drawingml/2006/picture">
+                  <pic:nvPicPr>
+                    <pic:cNvPr id="0" name="Picture 11"/>
+                    <pic:cNvPicPr>
+                      <a:picLocks noChangeAspect="1" noChangeArrowheads="1"/>
+                    </pic:cNvPicPr>
+                  </pic:nvPicPr>
+                  <pic:blipFill>
+                    <a:blip r:embed="rId12">
+                      <a:extLst>
+                        <a:ext uri="{28A0092B-C50C-407E-A947-70E740481C1C}">
+                          <a14:useLocalDpi xmlns:a14="http://schemas.microsoft.com/office/drawing/2010/main" val="0"/>
+                        </a:ext>
+                      </a:extLst>
+                    </a:blip>
+                    <a:srcRect/>
+                    <a:stretch>
+                      <a:fillRect/>
+                    </a:stretch>
+                  </pic:blipFill>
+                  <pic:spPr bwMode="auto">
+                    <a:xfrm>
+                      <a:off x="0" y="0"/>
+                      <a:ext cx="5559070" cy="2880000"/>
+                    </a:xfrm>
+                    <a:prstGeom prst="rect">
+                      <a:avLst/>
+                    </a:prstGeom>
+                    <a:noFill/>
+                    <a:ln>
+                      <a:noFill/>
+                    </a:ln>
+                  </pic:spPr>
+                </pic:pic>
+              </a:graphicData>
+            </a:graphic>
+          </wp:inline>
+        </w:drawing>
+      </w:r>
+      <w:bookmarkStart w:id="0" w:name="_GoBack"/>
+      <w:bookmarkEnd w:id="0"/>
+    </w:p>
+    <w:p>
+      <w:pPr>
+        <w:pStyle w:val="a3"/>
+        <w:ind w:left="840" w:firstLineChars="0" w:firstLine="0"/>
+        <w:jc w:val="center"/>
+        <w:rPr>
+          <w:rFonts w:eastAsia="黑体" w:cstheme="minorHAnsi" w:hint="eastAsia"/>
+          <w:sz w:val="24"/>
+          <w:szCs w:val="24"/>
+        </w:rPr>
+      </w:pPr>
     </w:p>
     <w:p>
       <w:pPr>
@@ -634,6 +1161,7 @@
         </w:rPr>
         <w:t xml:space="preserve">  </w:t>
       </w:r>
+      <w:proofErr w:type="spellStart"/>
       <w:r>
         <w:rPr>
           <w:rFonts w:eastAsia="黑体" w:cstheme="minorHAnsi" w:hint="eastAsia"/>
@@ -642,6 +1170,7 @@
         </w:rPr>
         <w:t>MyBatis</w:t>
       </w:r>
+      <w:proofErr w:type="spellEnd"/>
       <w:r>
         <w:rPr>
           <w:rFonts w:eastAsia="黑体" w:cstheme="minorHAnsi" w:hint="eastAsia"/>
@@ -683,6 +1212,101 @@
           <w:szCs w:val="24"/>
         </w:rPr>
         <w:t>和查询缓存的维护</w:t>
+      </w:r>
+    </w:p>
+    <w:p>
+      <w:pPr>
+        <w:pStyle w:val="a3"/>
+        <w:numPr>
+          <w:ilvl w:val="0"/>
+          <w:numId w:val="2"/>
+        </w:numPr>
+        <w:ind w:left="839" w:firstLineChars="0" w:hanging="357"/>
+        <w:jc w:val="left"/>
+        <w:outlineLvl w:val="1"/>
+        <w:rPr>
+          <w:rFonts w:eastAsia="黑体" w:cstheme="minorHAnsi"/>
+          <w:sz w:val="24"/>
+          <w:szCs w:val="24"/>
+        </w:rPr>
+      </w:pPr>
+      <w:proofErr w:type="spellStart"/>
+      <w:r>
+        <w:rPr>
+          <w:rFonts w:eastAsia="黑体" w:cstheme="minorHAnsi" w:hint="eastAsia"/>
+          <w:sz w:val="24"/>
+          <w:szCs w:val="24"/>
+        </w:rPr>
+        <w:t>MappedStatement</w:t>
+      </w:r>
+      <w:proofErr w:type="spellEnd"/>
+      <w:r>
+        <w:rPr>
+          <w:rFonts w:eastAsia="黑体" w:cstheme="minorHAnsi"/>
+          <w:sz w:val="24"/>
+          <w:szCs w:val="24"/>
+        </w:rPr>
+        <w:t xml:space="preserve">. </w:t>
+      </w:r>
+      <w:r>
+        <w:rPr>
+          <w:rFonts w:eastAsia="黑体" w:cstheme="minorHAnsi"/>
+          <w:sz w:val="24"/>
+          <w:szCs w:val="24"/>
+        </w:rPr>
+        <w:t xml:space="preserve"> </w:t>
+      </w:r>
+      <w:proofErr w:type="spellStart"/>
+      <w:r>
+        <w:rPr>
+          <w:rFonts w:eastAsia="黑体" w:cstheme="minorHAnsi" w:hint="eastAsia"/>
+          <w:sz w:val="24"/>
+          <w:szCs w:val="24"/>
+        </w:rPr>
+        <w:t>MappedStatement</w:t>
+      </w:r>
+      <w:proofErr w:type="spellEnd"/>
+      <w:r>
+        <w:rPr>
+          <w:rFonts w:eastAsia="黑体" w:cstheme="minorHAnsi" w:hint="eastAsia"/>
+          <w:sz w:val="24"/>
+          <w:szCs w:val="24"/>
+        </w:rPr>
+        <w:t>维护了一条</w:t>
+      </w:r>
+      <w:r>
+        <w:rPr>
+          <w:rFonts w:eastAsia="黑体" w:cstheme="minorHAnsi" w:hint="eastAsia"/>
+          <w:sz w:val="24"/>
+          <w:szCs w:val="24"/>
+        </w:rPr>
+        <w:t>&lt;</w:t>
+      </w:r>
+      <w:proofErr w:type="spellStart"/>
+      <w:r>
+        <w:rPr>
+          <w:rFonts w:eastAsia="黑体" w:cstheme="minorHAnsi" w:hint="eastAsia"/>
+          <w:sz w:val="24"/>
+          <w:szCs w:val="24"/>
+        </w:rPr>
+        <w:t>select|update|delete|insert</w:t>
+      </w:r>
+      <w:proofErr w:type="spellEnd"/>
+      <w:r>
+        <w:rPr>
+          <w:rFonts w:eastAsia="黑体" w:cstheme="minorHAnsi" w:hint="eastAsia"/>
+          <w:sz w:val="24"/>
+          <w:szCs w:val="24"/>
+        </w:rPr>
+        <w:t>&gt;</w:t>
+      </w:r>
+      <w:r>
+        <w:rPr>
+          <w:rFonts w:eastAsia="黑体" w:cstheme="minorHAnsi" w:hint="eastAsia"/>
+          <w:sz w:val="24"/>
+          <w:szCs w:val="24"/>
+        </w:rPr>
+        <w:t>节点的封装</w:t>
       </w:r>
     </w:p>
     <w:p>
@@ -703,72 +1327,60 @@
       <w:proofErr w:type="spellStart"/>
       <w:r>
         <w:rPr>
-          <w:rFonts w:eastAsia="黑体" w:cstheme="minorHAnsi" w:hint="eastAsia"/>
-          <w:sz w:val="24"/>
-          <w:szCs w:val="24"/>
-        </w:rPr>
-        <w:t>MappedStatement</w:t>
+          <w:rFonts w:eastAsia="黑体" w:cstheme="minorHAnsi"/>
+          <w:sz w:val="24"/>
+          <w:szCs w:val="24"/>
+        </w:rPr>
+        <w:t>ParameterHandler</w:t>
       </w:r>
       <w:proofErr w:type="spellEnd"/>
       <w:r>
         <w:rPr>
-          <w:rFonts w:eastAsia="黑体" w:cstheme="minorHAnsi"/>
-          <w:sz w:val="24"/>
-          <w:szCs w:val="24"/>
-        </w:rPr>
-        <w:t xml:space="preserve">. </w:t>
-      </w:r>
-      <w:proofErr w:type="spellStart"/>
-      <w:r>
-        <w:rPr>
-          <w:rFonts w:eastAsia="黑体" w:cstheme="minorHAnsi" w:hint="eastAsia"/>
-          <w:sz w:val="24"/>
-          <w:szCs w:val="24"/>
-        </w:rPr>
-        <w:t>MappedStatement</w:t>
-      </w:r>
-      <w:proofErr w:type="spellEnd"/>
-      <w:r>
-        <w:rPr>
-          <w:rFonts w:eastAsia="黑体" w:cstheme="minorHAnsi" w:hint="eastAsia"/>
-          <w:sz w:val="24"/>
-          <w:szCs w:val="24"/>
-        </w:rPr>
-        <w:t>维护了一条</w:t>
-      </w:r>
-      <w:r>
-        <w:rPr>
-          <w:rFonts w:eastAsia="黑体" w:cstheme="minorHAnsi" w:hint="eastAsia"/>
-          <w:sz w:val="24"/>
-          <w:szCs w:val="24"/>
-        </w:rPr>
-        <w:t>&lt;</w:t>
-      </w:r>
-      <w:proofErr w:type="spellStart"/>
-      <w:r>
-        <w:rPr>
-          <w:rFonts w:eastAsia="黑体" w:cstheme="minorHAnsi" w:hint="eastAsia"/>
-          <w:sz w:val="24"/>
-          <w:szCs w:val="24"/>
-        </w:rPr>
-        <w:t>select|update|delete|insert</w:t>
-      </w:r>
-      <w:proofErr w:type="spellEnd"/>
-      <w:r>
-        <w:rPr>
-          <w:rFonts w:eastAsia="黑体" w:cstheme="minorHAnsi" w:hint="eastAsia"/>
-          <w:sz w:val="24"/>
-          <w:szCs w:val="24"/>
-        </w:rPr>
-        <w:t>&gt;</w:t>
-      </w:r>
-      <w:r>
-        <w:rPr>
-          <w:rFonts w:eastAsia="黑体" w:cstheme="minorHAnsi" w:hint="eastAsia"/>
-          <w:sz w:val="24"/>
-          <w:szCs w:val="24"/>
-        </w:rPr>
-        <w:t>节点的封装</w:t>
+          <w:rFonts w:eastAsia="黑体" w:cstheme="minorHAnsi" w:hint="eastAsia"/>
+          <w:sz w:val="24"/>
+          <w:szCs w:val="24"/>
+        </w:rPr>
+        <w:t>.</w:t>
+      </w:r>
+      <w:r>
+        <w:rPr>
+          <w:rFonts w:eastAsia="黑体" w:cstheme="minorHAnsi"/>
+          <w:sz w:val="24"/>
+          <w:szCs w:val="24"/>
+        </w:rPr>
+        <w:t xml:space="preserve"> </w:t>
+      </w:r>
+      <w:r>
+        <w:rPr>
+          <w:rFonts w:eastAsia="黑体" w:cstheme="minorHAnsi" w:hint="eastAsia"/>
+          <w:sz w:val="24"/>
+          <w:szCs w:val="24"/>
+        </w:rPr>
+        <w:t>将</w:t>
+      </w:r>
+      <w:r>
+        <w:rPr>
+          <w:rFonts w:eastAsia="黑体" w:cstheme="minorHAnsi" w:hint="eastAsia"/>
+          <w:sz w:val="24"/>
+          <w:szCs w:val="24"/>
+        </w:rPr>
+        <w:t>用户传递的参数转换成</w:t>
+      </w:r>
+      <w:r>
+        <w:rPr>
+          <w:rFonts w:eastAsia="黑体" w:cstheme="minorHAnsi" w:hint="eastAsia"/>
+          <w:sz w:val="24"/>
+          <w:szCs w:val="24"/>
+        </w:rPr>
+        <w:t xml:space="preserve">JDBC Statement </w:t>
+      </w:r>
+      <w:r>
+        <w:rPr>
+          <w:rFonts w:eastAsia="黑体" w:cstheme="minorHAnsi" w:hint="eastAsia"/>
+          <w:sz w:val="24"/>
+          <w:szCs w:val="24"/>
+        </w:rPr>
+        <w:t>所需要的参数</w:t>
       </w:r>
     </w:p>
     <w:p>
@@ -789,11 +1401,11 @@
       <w:proofErr w:type="spellStart"/>
       <w:r>
         <w:rPr>
-          <w:rFonts w:eastAsia="黑体" w:cstheme="minorHAnsi"/>
-          <w:sz w:val="24"/>
-          <w:szCs w:val="24"/>
-        </w:rPr>
-        <w:t>ParameterHandler</w:t>
+          <w:rFonts w:eastAsia="黑体" w:cstheme="minorHAnsi" w:hint="eastAsia"/>
+          <w:sz w:val="24"/>
+          <w:szCs w:val="24"/>
+        </w:rPr>
+        <w:t>ResultSetHandler</w:t>
       </w:r>
       <w:proofErr w:type="spellEnd"/>
       <w:r>
@@ -802,15 +1414,7 @@
           <w:sz w:val="24"/>
           <w:szCs w:val="24"/>
         </w:rPr>
-        <w:t>.</w:t>
-      </w:r>
-      <w:r>
-        <w:rPr>
-          <w:rFonts w:eastAsia="黑体" w:cstheme="minorHAnsi"/>
-          <w:sz w:val="24"/>
-          <w:szCs w:val="24"/>
-        </w:rPr>
-        <w:t xml:space="preserve"> </w:t>
+        <w:t xml:space="preserve">. </w:t>
       </w:r>
       <w:r>
         <w:rPr>
@@ -826,23 +1430,67 @@
           <w:sz w:val="24"/>
           <w:szCs w:val="24"/>
         </w:rPr>
-        <w:t>用户传递的参数转换成</w:t>
-      </w:r>
-      <w:r>
-        <w:rPr>
-          <w:rFonts w:eastAsia="黑体" w:cstheme="minorHAnsi" w:hint="eastAsia"/>
-          <w:sz w:val="24"/>
-          <w:szCs w:val="24"/>
-        </w:rPr>
-        <w:t xml:space="preserve">JDBC Statement </w:t>
-      </w:r>
-      <w:r>
-        <w:rPr>
-          <w:rFonts w:eastAsia="黑体" w:cstheme="minorHAnsi" w:hint="eastAsia"/>
-          <w:sz w:val="24"/>
-          <w:szCs w:val="24"/>
-        </w:rPr>
-        <w:t>所需要的参数</w:t>
+        <w:t>JDBC</w:t>
+      </w:r>
+      <w:r>
+        <w:rPr>
+          <w:rFonts w:eastAsia="黑体" w:cstheme="minorHAnsi" w:hint="eastAsia"/>
+          <w:sz w:val="24"/>
+          <w:szCs w:val="24"/>
+        </w:rPr>
+        <w:t>返回的</w:t>
+      </w:r>
+      <w:proofErr w:type="spellStart"/>
+      <w:r>
+        <w:rPr>
+          <w:rFonts w:eastAsia="黑体" w:cstheme="minorHAnsi" w:hint="eastAsia"/>
+          <w:sz w:val="24"/>
+          <w:szCs w:val="24"/>
+        </w:rPr>
+        <w:t>ResultSet</w:t>
+      </w:r>
+      <w:proofErr w:type="spellEnd"/>
+      <w:r>
+        <w:rPr>
+          <w:rFonts w:eastAsia="黑体" w:cstheme="minorHAnsi" w:hint="eastAsia"/>
+          <w:sz w:val="24"/>
+          <w:szCs w:val="24"/>
+        </w:rPr>
+        <w:t>结果</w:t>
+      </w:r>
+      <w:proofErr w:type="gramStart"/>
+      <w:r>
+        <w:rPr>
+          <w:rFonts w:eastAsia="黑体" w:cstheme="minorHAnsi" w:hint="eastAsia"/>
+          <w:sz w:val="24"/>
+          <w:szCs w:val="24"/>
+        </w:rPr>
+        <w:t>集对象</w:t>
+      </w:r>
+      <w:proofErr w:type="gramEnd"/>
+      <w:r>
+        <w:rPr>
+          <w:rFonts w:eastAsia="黑体" w:cstheme="minorHAnsi" w:hint="eastAsia"/>
+          <w:sz w:val="24"/>
+          <w:szCs w:val="24"/>
+        </w:rPr>
+        <w:t>转换成</w:t>
+      </w:r>
+      <w:r>
+        <w:rPr>
+          <w:rFonts w:eastAsia="黑体" w:cstheme="minorHAnsi" w:hint="eastAsia"/>
+          <w:sz w:val="24"/>
+          <w:szCs w:val="24"/>
+        </w:rPr>
+        <w:t>List</w:t>
+      </w:r>
+      <w:r>
+        <w:rPr>
+          <w:rFonts w:eastAsia="黑体" w:cstheme="minorHAnsi" w:hint="eastAsia"/>
+          <w:sz w:val="24"/>
+          <w:szCs w:val="24"/>
+        </w:rPr>
+        <w:t>类型的集合</w:t>
       </w:r>
     </w:p>
     <w:p>
@@ -867,7 +1515,7 @@
           <w:sz w:val="24"/>
           <w:szCs w:val="24"/>
         </w:rPr>
-        <w:t>ResultSetHandler</w:t>
+        <w:t>TypeHandler</w:t>
       </w:r>
       <w:proofErr w:type="spellEnd"/>
       <w:r>
@@ -876,31 +1524,39 @@
           <w:sz w:val="24"/>
           <w:szCs w:val="24"/>
         </w:rPr>
-        <w:t xml:space="preserve">. </w:t>
-      </w:r>
-      <w:r>
-        <w:rPr>
-          <w:rFonts w:eastAsia="黑体" w:cstheme="minorHAnsi" w:hint="eastAsia"/>
-          <w:sz w:val="24"/>
-          <w:szCs w:val="24"/>
-        </w:rPr>
-        <w:t>将</w:t>
-      </w:r>
-      <w:r>
-        <w:rPr>
-          <w:rFonts w:eastAsia="黑体" w:cstheme="minorHAnsi" w:hint="eastAsia"/>
-          <w:sz w:val="24"/>
-          <w:szCs w:val="24"/>
-        </w:rPr>
-        <w:t>JDBC</w:t>
-      </w:r>
-      <w:r>
-        <w:rPr>
-          <w:rFonts w:eastAsia="黑体" w:cstheme="minorHAnsi" w:hint="eastAsia"/>
-          <w:sz w:val="24"/>
-          <w:szCs w:val="24"/>
-        </w:rPr>
-        <w:t>返回的</w:t>
+        <w:t>.</w:t>
+      </w:r>
+      <w:r>
+        <w:rPr>
+          <w:rFonts w:eastAsia="黑体" w:cstheme="minorHAnsi"/>
+          <w:sz w:val="24"/>
+          <w:szCs w:val="24"/>
+        </w:rPr>
+        <w:t xml:space="preserve"> </w:t>
+      </w:r>
+      <w:r>
+        <w:rPr>
+          <w:rFonts w:eastAsia="黑体" w:cstheme="minorHAnsi" w:hint="eastAsia"/>
+          <w:sz w:val="24"/>
+          <w:szCs w:val="24"/>
+        </w:rPr>
+        <w:t xml:space="preserve"> </w:t>
+      </w:r>
+      <w:r>
+        <w:rPr>
+          <w:rFonts w:eastAsia="黑体" w:cstheme="minorHAnsi" w:hint="eastAsia"/>
+          <w:sz w:val="24"/>
+          <w:szCs w:val="24"/>
+        </w:rPr>
+        <w:t>java</w:t>
+      </w:r>
+      <w:r>
+        <w:rPr>
+          <w:rFonts w:eastAsia="黑体" w:cstheme="minorHAnsi" w:hint="eastAsia"/>
+          <w:sz w:val="24"/>
+          <w:szCs w:val="24"/>
+        </w:rPr>
+        <w:t>数据类型和</w:t>
       </w:r>
       <w:proofErr w:type="spellStart"/>
       <w:r>
@@ -909,7 +1565,7 @@
           <w:sz w:val="24"/>
           <w:szCs w:val="24"/>
         </w:rPr>
-        <w:t>ResultSet</w:t>
+        <w:t>jdbc</w:t>
       </w:r>
       <w:proofErr w:type="spellEnd"/>
       <w:r>
@@ -918,41 +1574,7 @@
           <w:sz w:val="24"/>
           <w:szCs w:val="24"/>
         </w:rPr>
-        <w:t>结果</w:t>
-      </w:r>
-      <w:proofErr w:type="gramStart"/>
-      <w:r>
-        <w:rPr>
-          <w:rFonts w:eastAsia="黑体" w:cstheme="minorHAnsi" w:hint="eastAsia"/>
-          <w:sz w:val="24"/>
-          <w:szCs w:val="24"/>
-        </w:rPr>
-        <w:t>集对象</w:t>
-      </w:r>
-      <w:proofErr w:type="gramEnd"/>
-      <w:r>
-        <w:rPr>
-          <w:rFonts w:eastAsia="黑体" w:cstheme="minorHAnsi" w:hint="eastAsia"/>
-          <w:sz w:val="24"/>
-          <w:szCs w:val="24"/>
-        </w:rPr>
-        <w:t>转换成</w:t>
-      </w:r>
-      <w:r>
-        <w:rPr>
-          <w:rFonts w:eastAsia="黑体" w:cstheme="minorHAnsi" w:hint="eastAsia"/>
-          <w:sz w:val="24"/>
-          <w:szCs w:val="24"/>
-        </w:rPr>
-        <w:t>List</w:t>
-      </w:r>
-      <w:r>
-        <w:rPr>
-          <w:rFonts w:eastAsia="黑体" w:cstheme="minorHAnsi" w:hint="eastAsia"/>
-          <w:sz w:val="24"/>
-          <w:szCs w:val="24"/>
-        </w:rPr>
-        <w:t>类型的集合</w:t>
+        <w:t>数据类型之间的映射和转换</w:t>
       </w:r>
     </w:p>
     <w:p>
@@ -965,7 +1587,7 @@
         <w:ind w:left="839" w:firstLineChars="0" w:hanging="357"/>
         <w:outlineLvl w:val="1"/>
         <w:rPr>
-          <w:rFonts w:eastAsia="黑体" w:cstheme="minorHAnsi" w:hint="eastAsia"/>
+          <w:rFonts w:eastAsia="黑体" w:cstheme="minorHAnsi"/>
           <w:sz w:val="24"/>
           <w:szCs w:val="24"/>
         </w:rPr>
@@ -977,8 +1599,7 @@
           <w:sz w:val="24"/>
           <w:szCs w:val="24"/>
         </w:rPr>
-        <w:lastRenderedPageBreak/>
-        <w:t>TypeHandler</w:t>
+        <w:t>SqlSource</w:t>
       </w:r>
       <w:proofErr w:type="spellEnd"/>
       <w:r>
@@ -987,39 +1608,15 @@
           <w:sz w:val="24"/>
           <w:szCs w:val="24"/>
         </w:rPr>
-        <w:t>.</w:t>
-      </w:r>
-      <w:r>
-        <w:rPr>
-          <w:rFonts w:eastAsia="黑体" w:cstheme="minorHAnsi"/>
-          <w:sz w:val="24"/>
-          <w:szCs w:val="24"/>
-        </w:rPr>
-        <w:t xml:space="preserve"> </w:t>
-      </w:r>
-      <w:r>
-        <w:rPr>
-          <w:rFonts w:eastAsia="黑体" w:cstheme="minorHAnsi" w:hint="eastAsia"/>
-          <w:sz w:val="24"/>
-          <w:szCs w:val="24"/>
-        </w:rPr>
-        <w:t xml:space="preserve"> </w:t>
-      </w:r>
-      <w:r>
-        <w:rPr>
-          <w:rFonts w:eastAsia="黑体" w:cstheme="minorHAnsi" w:hint="eastAsia"/>
-          <w:sz w:val="24"/>
-          <w:szCs w:val="24"/>
-        </w:rPr>
-        <w:t>java</w:t>
-      </w:r>
-      <w:r>
-        <w:rPr>
-          <w:rFonts w:eastAsia="黑体" w:cstheme="minorHAnsi" w:hint="eastAsia"/>
-          <w:sz w:val="24"/>
-          <w:szCs w:val="24"/>
-        </w:rPr>
-        <w:t>数据类型和</w:t>
+        <w:t xml:space="preserve">. </w:t>
+      </w:r>
+      <w:r>
+        <w:rPr>
+          <w:rFonts w:eastAsia="黑体" w:cstheme="minorHAnsi" w:hint="eastAsia"/>
+          <w:sz w:val="24"/>
+          <w:szCs w:val="24"/>
+        </w:rPr>
+        <w:t>根据用户传递的</w:t>
       </w:r>
       <w:proofErr w:type="spellStart"/>
       <w:r>
@@ -1028,7 +1625,7 @@
           <w:sz w:val="24"/>
           <w:szCs w:val="24"/>
         </w:rPr>
-        <w:t>jdbc</w:t>
+        <w:t>parameterObject</w:t>
       </w:r>
       <w:proofErr w:type="spellEnd"/>
       <w:r>
@@ -1037,7 +1634,41 @@
           <w:sz w:val="24"/>
           <w:szCs w:val="24"/>
         </w:rPr>
-        <w:t>数据类型之间的映射和转换</w:t>
+        <w:t>，动态地生成</w:t>
+      </w:r>
+      <w:r>
+        <w:rPr>
+          <w:rFonts w:eastAsia="黑体" w:cstheme="minorHAnsi" w:hint="eastAsia"/>
+          <w:sz w:val="24"/>
+          <w:szCs w:val="24"/>
+        </w:rPr>
+        <w:t>SQL</w:t>
+      </w:r>
+      <w:r>
+        <w:rPr>
+          <w:rFonts w:eastAsia="黑体" w:cstheme="minorHAnsi" w:hint="eastAsia"/>
+          <w:sz w:val="24"/>
+          <w:szCs w:val="24"/>
+        </w:rPr>
+        <w:t>语句，将信息封装到</w:t>
+      </w:r>
+      <w:proofErr w:type="spellStart"/>
+      <w:r>
+        <w:rPr>
+          <w:rFonts w:eastAsia="黑体" w:cstheme="minorHAnsi" w:hint="eastAsia"/>
+          <w:sz w:val="24"/>
+          <w:szCs w:val="24"/>
+        </w:rPr>
+        <w:t>BoundSql</w:t>
+      </w:r>
+      <w:proofErr w:type="spellEnd"/>
+      <w:r>
+        <w:rPr>
+          <w:rFonts w:eastAsia="黑体" w:cstheme="minorHAnsi" w:hint="eastAsia"/>
+          <w:sz w:val="24"/>
+          <w:szCs w:val="24"/>
+        </w:rPr>
+        <w:t>对象中，并返回</w:t>
       </w:r>
     </w:p>
     <w:p>
@@ -1062,7 +1693,7 @@
           <w:sz w:val="24"/>
           <w:szCs w:val="24"/>
         </w:rPr>
-        <w:t>SqlSource</w:t>
+        <w:t>BoundSql</w:t>
       </w:r>
       <w:proofErr w:type="spellEnd"/>
       <w:r>
@@ -1079,25 +1710,7 @@
           <w:sz w:val="24"/>
           <w:szCs w:val="24"/>
         </w:rPr>
-        <w:t>根据用户传递的</w:t>
-      </w:r>
-      <w:proofErr w:type="spellStart"/>
-      <w:r>
-        <w:rPr>
-          <w:rFonts w:eastAsia="黑体" w:cstheme="minorHAnsi" w:hint="eastAsia"/>
-          <w:sz w:val="24"/>
-          <w:szCs w:val="24"/>
-        </w:rPr>
-        <w:t>parameterObject</w:t>
-      </w:r>
-      <w:proofErr w:type="spellEnd"/>
-      <w:r>
-        <w:rPr>
-          <w:rFonts w:eastAsia="黑体" w:cstheme="minorHAnsi" w:hint="eastAsia"/>
-          <w:sz w:val="24"/>
-          <w:szCs w:val="24"/>
-        </w:rPr>
-        <w:t>，动态地生成</w:t>
+        <w:t>动态生成的</w:t>
       </w:r>
       <w:r>
         <w:rPr>
@@ -1113,82 +1726,6 @@
           <w:sz w:val="24"/>
           <w:szCs w:val="24"/>
         </w:rPr>
-        <w:t>语句，将信息封装到</w:t>
-      </w:r>
-      <w:proofErr w:type="spellStart"/>
-      <w:r>
-        <w:rPr>
-          <w:rFonts w:eastAsia="黑体" w:cstheme="minorHAnsi" w:hint="eastAsia"/>
-          <w:sz w:val="24"/>
-          <w:szCs w:val="24"/>
-        </w:rPr>
-        <w:t>BoundSql</w:t>
-      </w:r>
-      <w:proofErr w:type="spellEnd"/>
-      <w:r>
-        <w:rPr>
-          <w:rFonts w:eastAsia="黑体" w:cstheme="minorHAnsi" w:hint="eastAsia"/>
-          <w:sz w:val="24"/>
-          <w:szCs w:val="24"/>
-        </w:rPr>
-        <w:t>对象中，并返回</w:t>
-      </w:r>
-    </w:p>
-    <w:p>
-      <w:pPr>
-        <w:pStyle w:val="a3"/>
-        <w:numPr>
-          <w:ilvl w:val="0"/>
-          <w:numId w:val="2"/>
-        </w:numPr>
-        <w:ind w:left="839" w:firstLineChars="0" w:hanging="357"/>
-        <w:outlineLvl w:val="1"/>
-        <w:rPr>
-          <w:rFonts w:eastAsia="黑体" w:cstheme="minorHAnsi"/>
-          <w:sz w:val="24"/>
-          <w:szCs w:val="24"/>
-        </w:rPr>
-      </w:pPr>
-      <w:proofErr w:type="spellStart"/>
-      <w:r>
-        <w:rPr>
-          <w:rFonts w:eastAsia="黑体" w:cstheme="minorHAnsi" w:hint="eastAsia"/>
-          <w:sz w:val="24"/>
-          <w:szCs w:val="24"/>
-        </w:rPr>
-        <w:t>BoundSql</w:t>
-      </w:r>
-      <w:proofErr w:type="spellEnd"/>
-      <w:r>
-        <w:rPr>
-          <w:rFonts w:eastAsia="黑体" w:cstheme="minorHAnsi" w:hint="eastAsia"/>
-          <w:sz w:val="24"/>
-          <w:szCs w:val="24"/>
-        </w:rPr>
-        <w:t xml:space="preserve">. </w:t>
-      </w:r>
-      <w:r>
-        <w:rPr>
-          <w:rFonts w:eastAsia="黑体" w:cstheme="minorHAnsi" w:hint="eastAsia"/>
-          <w:sz w:val="24"/>
-          <w:szCs w:val="24"/>
-        </w:rPr>
-        <w:t>动态生成的</w:t>
-      </w:r>
-      <w:r>
-        <w:rPr>
-          <w:rFonts w:eastAsia="黑体" w:cstheme="minorHAnsi" w:hint="eastAsia"/>
-          <w:sz w:val="24"/>
-          <w:szCs w:val="24"/>
-        </w:rPr>
-        <w:t>SQL</w:t>
-      </w:r>
-      <w:r>
-        <w:rPr>
-          <w:rFonts w:eastAsia="黑体" w:cstheme="minorHAnsi" w:hint="eastAsia"/>
-          <w:sz w:val="24"/>
-          <w:szCs w:val="24"/>
-        </w:rPr>
         <w:t>语句以及相应的参数信息</w:t>
       </w:r>
     </w:p>
@@ -1196,7 +1733,7 @@
       <w:pPr>
         <w:ind w:left="480"/>
         <w:rPr>
-          <w:rFonts w:eastAsia="黑体" w:cstheme="minorHAnsi" w:hint="eastAsia"/>
+          <w:rFonts w:eastAsia="黑体" w:cstheme="minorHAnsi"/>
           <w:sz w:val="24"/>
           <w:szCs w:val="24"/>
         </w:rPr>
@@ -1232,6 +1769,7 @@
         <w:rPr>
           <w:noProof/>
         </w:rPr>
+        <w:lastRenderedPageBreak/>
         <w:drawing>
           <wp:inline distT="0" distB="0" distL="0" distR="0" wp14:anchorId="614CA36E" wp14:editId="1053B588">
             <wp:extent cx="5274310" cy="6801237"/>
@@ -1250,7 +1788,7 @@
                     </pic:cNvPicPr>
                   </pic:nvPicPr>
                   <pic:blipFill>
-                    <a:blip r:embed="rId8">
+                    <a:blip r:embed="rId13">
                       <a:extLst>
                         <a:ext uri="{28A0092B-C50C-407E-A947-70E740481C1C}">
                           <a14:useLocalDpi xmlns:a14="http://schemas.microsoft.com/office/drawing/2010/main" val="0"/>
@@ -1883,6 +2421,7 @@
   <w:style w:type="character" w:default="1" w:styleId="a0">
     <w:name w:val="Default Paragraph Font"/>
     <w:uiPriority w:val="1"/>
+    <w:semiHidden/>
     <w:unhideWhenUsed/>
   </w:style>
   <w:style w:type="table" w:default="1" w:styleId="a1">
@@ -2185,7 +2724,7 @@
 </file>
 
 <file path=customXml/itemProps1.xml><?xml version="1.0" encoding="utf-8"?>
-<ds:datastoreItem xmlns:ds="http://schemas.openxmlformats.org/officeDocument/2006/customXml" ds:itemID="{9BC3D748-4143-483D-AB84-1164F72EC759}">
+<ds:datastoreItem xmlns:ds="http://schemas.openxmlformats.org/officeDocument/2006/customXml" ds:itemID="{FE568AD3-D0A3-46AA-B0D8-3E94CE57CCC9}">
   <ds:schemaRefs>
     <ds:schemaRef ds:uri="http://schemas.openxmlformats.org/officeDocument/2006/bibliography"/>
   </ds:schemaRefs>
